--- a/Assignment 4 Requirements.docx
+++ b/Assignment 4 Requirements.docx
@@ -491,7 +491,7 @@
           <w:sz w:val="24"/>
           <w:szCs w:val="24"/>
         </w:rPr>
-        <w:instrText>https://classroom.github.com/a/7i3Gj8to</w:instrText>
+        <w:instrText>https://classroom.github.com/a/LIYH71Jq</w:instrText>
       </w:r>
       <w:r>
         <w:rPr>
@@ -518,7 +518,7 @@
           <w:sz w:val="24"/>
           <w:szCs w:val="24"/>
         </w:rPr>
-        <w:t>https://classroom.github.com/a/7i3Gj8to</w:t>
+        <w:t>https://classroom.github.com/a/LIYH71Jq</w:t>
       </w:r>
       <w:r>
         <w:rPr>

--- a/Assignment 4 Requirements.docx
+++ b/Assignment 4 Requirements.docx
@@ -149,16 +149,25 @@
           <w:sz w:val="24"/>
           <w:szCs w:val="24"/>
         </w:rPr>
-        <w:t>your</w:t>
-      </w:r>
-      <w:r>
-        <w:rPr>
-          <w:rFonts w:eastAsia="Times New Roman" w:cs="Helvetica"/>
-          <w:color w:val="2D3B45"/>
-          <w:sz w:val="24"/>
-          <w:szCs w:val="24"/>
-        </w:rPr>
-        <w:t xml:space="preserve"> Github repository for this assignment</w:t>
+        <w:t>your Git</w:t>
+      </w:r>
+      <w:r>
+        <w:rPr>
+          <w:rFonts w:eastAsia="Times New Roman" w:cs="Helvetica"/>
+          <w:color w:val="2D3B45"/>
+          <w:sz w:val="24"/>
+          <w:szCs w:val="24"/>
+        </w:rPr>
+        <w:t>H</w:t>
+      </w:r>
+      <w:r>
+        <w:rPr>
+          <w:rFonts w:eastAsia="Times New Roman" w:cs="Helvetica"/>
+          <w:color w:val="2D3B45"/>
+          <w:sz w:val="24"/>
+          <w:szCs w:val="24"/>
+        </w:rPr>
+        <w:t>ub repository for this assignment</w:t>
       </w:r>
       <w:r>
         <w:rPr>
@@ -443,92 +452,6 @@
         </w:rPr>
         <w:t xml:space="preserve">  </w:t>
       </w:r>
-      <w:bookmarkStart w:id="0" w:name="_Hlk145004084"/>
-      <w:r>
-        <w:rPr>
-          <w:rFonts w:eastAsia="Times New Roman" w:cs="Helvetica"/>
-          <w:color w:val="2D3B45"/>
-          <w:sz w:val="24"/>
-          <w:szCs w:val="24"/>
-        </w:rPr>
-        <w:t>The starting project can be accessed from Github, using this link:</w:t>
-      </w:r>
-    </w:p>
-    <w:bookmarkEnd w:id="0"/>
-    <w:p>
-      <w:pPr>
-        <w:shd w:val="clear" w:color="auto" w:fill="FFFFFF"/>
-        <w:spacing w:before="180" w:after="180" w:line="240" w:lineRule="auto"/>
-        <w:rPr>
-          <w:rFonts w:eastAsia="Times New Roman" w:cs="Helvetica"/>
-          <w:color w:val="2D3B45"/>
-          <w:sz w:val="24"/>
-          <w:szCs w:val="24"/>
-        </w:rPr>
-      </w:pPr>
-      <w:r>
-        <w:rPr>
-          <w:rFonts w:eastAsia="Times New Roman" w:cs="Helvetica"/>
-          <w:color w:val="2D3B45"/>
-          <w:sz w:val="24"/>
-          <w:szCs w:val="24"/>
-        </w:rPr>
-        <w:fldChar w:fldCharType="begin"/>
-      </w:r>
-      <w:r>
-        <w:rPr>
-          <w:rFonts w:eastAsia="Times New Roman" w:cs="Helvetica"/>
-          <w:color w:val="2D3B45"/>
-          <w:sz w:val="24"/>
-          <w:szCs w:val="24"/>
-        </w:rPr>
-        <w:instrText>HYPERLINK "</w:instrText>
-      </w:r>
-      <w:r>
-        <w:rPr>
-          <w:rFonts w:eastAsia="Times New Roman" w:cs="Helvetica"/>
-          <w:color w:val="2D3B45"/>
-          <w:sz w:val="24"/>
-          <w:szCs w:val="24"/>
-        </w:rPr>
-        <w:instrText>https://classroom.github.com/a/LIYH71Jq</w:instrText>
-      </w:r>
-      <w:r>
-        <w:rPr>
-          <w:rFonts w:eastAsia="Times New Roman" w:cs="Helvetica"/>
-          <w:color w:val="2D3B45"/>
-          <w:sz w:val="24"/>
-          <w:szCs w:val="24"/>
-        </w:rPr>
-        <w:instrText>"</w:instrText>
-      </w:r>
-      <w:r>
-        <w:rPr>
-          <w:rFonts w:eastAsia="Times New Roman" w:cs="Helvetica"/>
-          <w:color w:val="2D3B45"/>
-          <w:sz w:val="24"/>
-          <w:szCs w:val="24"/>
-        </w:rPr>
-        <w:fldChar w:fldCharType="separate"/>
-      </w:r>
-      <w:r>
-        <w:rPr>
-          <w:rStyle w:val="Hyperlink"/>
-          <w:rFonts w:eastAsia="Times New Roman" w:cs="Helvetica"/>
-          <w:sz w:val="24"/>
-          <w:szCs w:val="24"/>
-        </w:rPr>
-        <w:t>https://classroom.github.com/a/LIYH71Jq</w:t>
-      </w:r>
-      <w:r>
-        <w:rPr>
-          <w:rFonts w:eastAsia="Times New Roman" w:cs="Helvetica"/>
-          <w:color w:val="2D3B45"/>
-          <w:sz w:val="24"/>
-          <w:szCs w:val="24"/>
-        </w:rPr>
-        <w:fldChar w:fldCharType="end"/>
-      </w:r>
     </w:p>
     <w:p>
       <w:pPr>
@@ -851,22 +774,22 @@
           <w:sz w:val="32"/>
           <w:szCs w:val="32"/>
         </w:rPr>
+        <w:t>Business Description</w:t>
+      </w:r>
+    </w:p>
+    <w:p>
+      <w:pPr>
+        <w:rPr>
+          <w:sz w:val="24"/>
+          <w:szCs w:val="24"/>
+        </w:rPr>
+      </w:pPr>
+      <w:r>
+        <w:rPr>
+          <w:sz w:val="24"/>
+          <w:szCs w:val="24"/>
+        </w:rPr>
         <w:lastRenderedPageBreak/>
-        <w:t>Business Description</w:t>
-      </w:r>
-    </w:p>
-    <w:p>
-      <w:pPr>
-        <w:rPr>
-          <w:sz w:val="24"/>
-          <w:szCs w:val="24"/>
-        </w:rPr>
-      </w:pPr>
-      <w:r>
-        <w:rPr>
-          <w:sz w:val="24"/>
-          <w:szCs w:val="24"/>
-        </w:rPr>
         <w:t>United Helpers is a non-profit organization that provides aid to people after natural disasters.</w:t>
       </w:r>
     </w:p>
@@ -1122,7 +1045,7 @@
           <w:szCs w:val="28"/>
         </w:rPr>
       </w:pPr>
-      <w:bookmarkStart w:id="1" w:name="_Hlk13340259"/>
+      <w:bookmarkStart w:id="0" w:name="_Hlk13340259"/>
       <w:r>
         <w:rPr>
           <w:sz w:val="24"/>
@@ -1137,7 +1060,7 @@
         </w:rPr>
         <w:t>.</w:t>
       </w:r>
-      <w:bookmarkEnd w:id="1"/>
+      <w:bookmarkEnd w:id="0"/>
       <w:r>
         <w:rPr>
           <w:sz w:val="28"/>

--- a/Assignment 4 Requirements.docx
+++ b/Assignment 4 Requirements.docx
@@ -1,6 +1,6 @@
 
 <file path=word/document.xml><?xml version="1.0" encoding="utf-8"?>
-<w:document xmlns:wpc="http://schemas.microsoft.com/office/word/2010/wordprocessingCanvas" xmlns:cx="http://schemas.microsoft.com/office/drawing/2014/chartex" xmlns:cx1="http://schemas.microsoft.com/office/drawing/2015/9/8/chartex" xmlns:cx2="http://schemas.microsoft.com/office/drawing/2015/10/21/chartex" xmlns:cx3="http://schemas.microsoft.com/office/drawing/2016/5/9/chartex" xmlns:cx4="http://schemas.microsoft.com/office/drawing/2016/5/10/chartex" xmlns:cx5="http://schemas.microsoft.com/office/drawing/2016/5/11/chartex" xmlns:cx6="http://schemas.microsoft.com/office/drawing/2016/5/12/chartex" xmlns:cx7="http://schemas.microsoft.com/office/drawing/2016/5/13/chartex" xmlns:cx8="http://schemas.microsoft.com/office/drawing/2016/5/14/chartex" xmlns:mc="http://schemas.openxmlformats.org/markup-compatibility/2006" xmlns:aink="http://schemas.microsoft.com/office/drawing/2016/ink" xmlns:am3d="http://schemas.microsoft.com/office/drawing/2017/model3d" xmlns:o="urn:schemas-microsoft-com:office:office" xmlns:oel="http://schemas.microsoft.com/office/2019/extlst" xmlns:r="http://schemas.openxmlformats.org/officeDocument/2006/relationships" xmlns:m="http://schemas.openxmlformats.org/officeDocument/2006/math" xmlns:v="urn:schemas-microsoft-com:vml" xmlns:wp14="http://schemas.microsoft.com/office/word/2010/wordprocessingDrawing" xmlns:wp="http://schemas.openxmlformats.org/drawingml/2006/wordprocessingDrawing" xmlns:w10="urn:schemas-microsoft-com:office:word" xmlns:w="http://schemas.openxmlformats.org/wordprocessingml/2006/main" xmlns:w14="http://schemas.microsoft.com/office/word/2010/wordml" xmlns:w15="http://schemas.microsoft.com/office/word/2012/wordml" xmlns:w16cex="http://schemas.microsoft.com/office/word/2018/wordml/cex" xmlns:w16cid="http://schemas.microsoft.com/office/word/2016/wordml/cid" xmlns:w16="http://schemas.microsoft.com/office/word/2018/wordml" xmlns:w16sdtdh="http://schemas.microsoft.com/office/word/2020/wordml/sdtdatahash" xmlns:w16se="http://schemas.microsoft.com/office/word/2015/wordml/symex" xmlns:wpg="http://schemas.microsoft.com/office/word/2010/wordprocessingGroup" xmlns:wpi="http://schemas.microsoft.com/office/word/2010/wordprocessingInk" xmlns:wne="http://schemas.microsoft.com/office/word/2006/wordml" xmlns:wps="http://schemas.microsoft.com/office/word/2010/wordprocessingShape" mc:Ignorable="w14 w15 w16se w16cid w16 w16cex w16sdtdh wp14">
+<w:document xmlns:wpc="http://schemas.microsoft.com/office/word/2010/wordprocessingCanvas" xmlns:cx="http://schemas.microsoft.com/office/drawing/2014/chartex" xmlns:cx1="http://schemas.microsoft.com/office/drawing/2015/9/8/chartex" xmlns:cx2="http://schemas.microsoft.com/office/drawing/2015/10/21/chartex" xmlns:cx3="http://schemas.microsoft.com/office/drawing/2016/5/9/chartex" xmlns:cx4="http://schemas.microsoft.com/office/drawing/2016/5/10/chartex" xmlns:cx5="http://schemas.microsoft.com/office/drawing/2016/5/11/chartex" xmlns:cx6="http://schemas.microsoft.com/office/drawing/2016/5/12/chartex" xmlns:cx7="http://schemas.microsoft.com/office/drawing/2016/5/13/chartex" xmlns:cx8="http://schemas.microsoft.com/office/drawing/2016/5/14/chartex" xmlns:mc="http://schemas.openxmlformats.org/markup-compatibility/2006" xmlns:aink="http://schemas.microsoft.com/office/drawing/2016/ink" xmlns:am3d="http://schemas.microsoft.com/office/drawing/2017/model3d" xmlns:o="urn:schemas-microsoft-com:office:office" xmlns:oel="http://schemas.microsoft.com/office/2019/extlst" xmlns:r="http://schemas.openxmlformats.org/officeDocument/2006/relationships" xmlns:m="http://schemas.openxmlformats.org/officeDocument/2006/math" xmlns:v="urn:schemas-microsoft-com:vml" xmlns:wp14="http://schemas.microsoft.com/office/word/2010/wordprocessingDrawing" xmlns:wp="http://schemas.openxmlformats.org/drawingml/2006/wordprocessingDrawing" xmlns:w10="urn:schemas-microsoft-com:office:word" xmlns:w="http://schemas.openxmlformats.org/wordprocessingml/2006/main" xmlns:w14="http://schemas.microsoft.com/office/word/2010/wordml" xmlns:w15="http://schemas.microsoft.com/office/word/2012/wordml" xmlns:w16cex="http://schemas.microsoft.com/office/word/2018/wordml/cex" xmlns:w16cid="http://schemas.microsoft.com/office/word/2016/wordml/cid" xmlns:w16="http://schemas.microsoft.com/office/word/2018/wordml" xmlns:w16du="http://schemas.microsoft.com/office/word/2023/wordml/word16du" xmlns:w16sdtdh="http://schemas.microsoft.com/office/word/2020/wordml/sdtdatahash" xmlns:w16se="http://schemas.microsoft.com/office/word/2015/wordml/symex" xmlns:wpg="http://schemas.microsoft.com/office/word/2010/wordprocessingGroup" xmlns:wpi="http://schemas.microsoft.com/office/word/2010/wordprocessingInk" xmlns:wne="http://schemas.microsoft.com/office/word/2006/wordml" xmlns:wps="http://schemas.microsoft.com/office/word/2010/wordprocessingShape" mc:Ignorable="w14 w15 w16se w16cid w16 w16cex w16sdtdh w16du wp14">
   <w:body>
     <w:p>
       <w:pPr>
@@ -30,21 +30,17 @@
           <w:sz w:val="32"/>
           <w:szCs w:val="32"/>
         </w:rPr>
-        <w:t xml:space="preserve"> Spring 2024</w:t>
-      </w:r>
-    </w:p>
-    <w:p>
-      <w:pPr>
-        <w:shd w:val="clear" w:color="auto" w:fill="FFFFFF"/>
-        <w:spacing w:before="180" w:after="180" w:line="240" w:lineRule="auto"/>
-        <w:jc w:val="center"/>
+        <w:t xml:space="preserve"> </w:t>
+      </w:r>
+      <w:r>
         <w:rPr>
           <w:rFonts w:ascii="Helvetica" w:eastAsia="Times New Roman" w:hAnsi="Helvetica" w:cs="Helvetica"/>
           <w:color w:val="3366FF"/>
           <w:sz w:val="32"/>
           <w:szCs w:val="32"/>
         </w:rPr>
-      </w:pPr>
+        <w:t>Fall</w:t>
+      </w:r>
       <w:r>
         <w:rPr>
           <w:rFonts w:ascii="Helvetica" w:eastAsia="Times New Roman" w:hAnsi="Helvetica" w:cs="Helvetica"/>
@@ -52,17 +48,21 @@
           <w:sz w:val="32"/>
           <w:szCs w:val="32"/>
         </w:rPr>
-        <w:t xml:space="preserve">Assignment </w:t>
-      </w:r>
-      <w:r>
+        <w:t xml:space="preserve"> 2024</w:t>
+      </w:r>
+    </w:p>
+    <w:p>
+      <w:pPr>
+        <w:shd w:val="clear" w:color="auto" w:fill="FFFFFF"/>
+        <w:spacing w:before="180" w:after="180" w:line="240" w:lineRule="auto"/>
+        <w:jc w:val="center"/>
         <w:rPr>
           <w:rFonts w:ascii="Helvetica" w:eastAsia="Times New Roman" w:hAnsi="Helvetica" w:cs="Helvetica"/>
           <w:color w:val="3366FF"/>
           <w:sz w:val="32"/>
           <w:szCs w:val="32"/>
         </w:rPr>
-        <w:t>4</w:t>
-      </w:r>
+      </w:pPr>
       <w:r>
         <w:rPr>
           <w:rFonts w:ascii="Helvetica" w:eastAsia="Times New Roman" w:hAnsi="Helvetica" w:cs="Helvetica"/>
@@ -70,7 +70,7 @@
           <w:sz w:val="32"/>
           <w:szCs w:val="32"/>
         </w:rPr>
-        <w:t xml:space="preserve"> – Create an Entity Relationship Diagram</w:t>
+        <w:t xml:space="preserve">Assignment </w:t>
       </w:r>
       <w:r>
         <w:rPr>
@@ -79,268 +79,17 @@
           <w:sz w:val="32"/>
           <w:szCs w:val="32"/>
         </w:rPr>
-        <w:t xml:space="preserve"> </w:t>
-      </w:r>
-    </w:p>
-    <w:p>
-      <w:pPr>
-        <w:shd w:val="clear" w:color="auto" w:fill="FFFFFF"/>
-        <w:spacing w:before="180" w:after="180" w:line="240" w:lineRule="auto"/>
-        <w:jc w:val="center"/>
-        <w:rPr>
-          <w:rFonts w:ascii="Helvetica" w:eastAsia="Times New Roman" w:hAnsi="Helvetica" w:cs="Helvetica"/>
-          <w:b/>
-          <w:bCs/>
-          <w:color w:val="2D3B45"/>
-          <w:sz w:val="21"/>
-          <w:szCs w:val="21"/>
-        </w:rPr>
-      </w:pPr>
-    </w:p>
-    <w:p>
-      <w:pPr>
-        <w:shd w:val="clear" w:color="auto" w:fill="FFFFFF"/>
-        <w:spacing w:before="180" w:after="180" w:line="240" w:lineRule="auto"/>
+        <w:t>4</w:t>
+      </w:r>
+      <w:r>
         <w:rPr>
           <w:rFonts w:ascii="Helvetica" w:eastAsia="Times New Roman" w:hAnsi="Helvetica" w:cs="Helvetica"/>
           <w:color w:val="3366FF"/>
           <w:sz w:val="32"/>
           <w:szCs w:val="32"/>
         </w:rPr>
-      </w:pPr>
-      <w:r>
-        <w:rPr>
-          <w:rFonts w:ascii="Helvetica" w:hAnsi="Helvetica"/>
-          <w:color w:val="3366FF"/>
-          <w:sz w:val="32"/>
-        </w:rPr>
-        <w:t>Deliverables</w:t>
-      </w:r>
-    </w:p>
-    <w:p>
-      <w:pPr>
-        <w:shd w:val="clear" w:color="auto" w:fill="FFFFFF"/>
-        <w:spacing w:before="180" w:after="180" w:line="240" w:lineRule="auto"/>
-        <w:rPr>
-          <w:color w:val="2D3B45"/>
-          <w:sz w:val="24"/>
-        </w:rPr>
-      </w:pPr>
-      <w:r>
-        <w:rPr>
-          <w:color w:val="2D3B45"/>
-          <w:sz w:val="24"/>
-        </w:rPr>
-        <w:t>Upload the following file</w:t>
-      </w:r>
-      <w:r>
-        <w:rPr>
-          <w:rFonts w:eastAsia="Times New Roman" w:cs="Helvetica"/>
-          <w:color w:val="2D3B45"/>
-          <w:sz w:val="24"/>
-          <w:szCs w:val="24"/>
-        </w:rPr>
-        <w:t xml:space="preserve"> to </w:t>
-      </w:r>
-      <w:r>
-        <w:rPr>
-          <w:rFonts w:eastAsia="Times New Roman" w:cs="Helvetica"/>
-          <w:color w:val="2D3B45"/>
-          <w:sz w:val="24"/>
-          <w:szCs w:val="24"/>
-        </w:rPr>
-        <w:t>your Git</w:t>
-      </w:r>
-      <w:r>
-        <w:rPr>
-          <w:rFonts w:eastAsia="Times New Roman" w:cs="Helvetica"/>
-          <w:color w:val="2D3B45"/>
-          <w:sz w:val="24"/>
-          <w:szCs w:val="24"/>
-        </w:rPr>
-        <w:t>H</w:t>
-      </w:r>
-      <w:r>
-        <w:rPr>
-          <w:rFonts w:eastAsia="Times New Roman" w:cs="Helvetica"/>
-          <w:color w:val="2D3B45"/>
-          <w:sz w:val="24"/>
-          <w:szCs w:val="24"/>
-        </w:rPr>
-        <w:t>ub repository for this assignment</w:t>
-      </w:r>
-      <w:r>
-        <w:rPr>
-          <w:color w:val="2D3B45"/>
-          <w:sz w:val="24"/>
-        </w:rPr>
-        <w:t>.</w:t>
-      </w:r>
-    </w:p>
-    <w:p>
-      <w:pPr>
-        <w:shd w:val="clear" w:color="auto" w:fill="FFFFFF"/>
-        <w:spacing w:before="100" w:beforeAutospacing="1" w:after="100" w:afterAutospacing="1" w:line="240" w:lineRule="auto"/>
-        <w:ind w:left="375"/>
-        <w:rPr>
-          <w:rFonts w:eastAsia="Times New Roman" w:cs="Helvetica"/>
-          <w:color w:val="2D3B45"/>
-          <w:sz w:val="24"/>
-          <w:szCs w:val="24"/>
-        </w:rPr>
-      </w:pPr>
-      <w:r>
-        <w:rPr>
-          <w:rFonts w:eastAsia="Times New Roman" w:cs="Helvetica"/>
-          <w:color w:val="2D3B45"/>
-          <w:sz w:val="24"/>
-          <w:szCs w:val="24"/>
-        </w:rPr>
-        <w:t>A PDF of an Entity Relationship Diagram for United Helpers</w:t>
-      </w:r>
-    </w:p>
-    <w:p>
-      <w:pPr>
-        <w:shd w:val="clear" w:color="auto" w:fill="FFFFFF"/>
-        <w:spacing w:before="100" w:beforeAutospacing="1" w:after="100" w:afterAutospacing="1" w:line="240" w:lineRule="auto"/>
-        <w:rPr>
-          <w:rFonts w:eastAsia="Times New Roman" w:cs="Helvetica"/>
-          <w:color w:val="2D3B45"/>
-          <w:sz w:val="24"/>
-          <w:szCs w:val="24"/>
-        </w:rPr>
-      </w:pPr>
-      <w:r>
-        <w:rPr>
-          <w:rFonts w:eastAsia="Times New Roman" w:cs="Helvetica"/>
-          <w:color w:val="2D3B45"/>
-          <w:sz w:val="24"/>
-          <w:szCs w:val="24"/>
-        </w:rPr>
-        <w:t>Filename</w:t>
-      </w:r>
-      <w:r>
-        <w:rPr>
-          <w:rFonts w:eastAsia="Times New Roman" w:cs="Helvetica"/>
-          <w:color w:val="2D3B45"/>
-          <w:sz w:val="24"/>
-          <w:szCs w:val="24"/>
-        </w:rPr>
-        <w:t>s</w:t>
-      </w:r>
-      <w:r>
-        <w:rPr>
-          <w:rFonts w:eastAsia="Times New Roman" w:cs="Helvetica"/>
-          <w:color w:val="2D3B45"/>
-          <w:sz w:val="24"/>
-          <w:szCs w:val="24"/>
-        </w:rPr>
-        <w:t xml:space="preserve"> should be </w:t>
-      </w:r>
-      <w:r>
-        <w:rPr>
-          <w:sz w:val="24"/>
-          <w:szCs w:val="24"/>
-        </w:rPr>
-        <w:t>FirstInitialLastName</w:t>
-      </w:r>
-      <w:r>
-        <w:rPr>
-          <w:sz w:val="24"/>
-          <w:szCs w:val="24"/>
-        </w:rPr>
-        <w:t>-Ass</w:t>
-      </w:r>
-      <w:r>
-        <w:rPr>
-          <w:sz w:val="24"/>
-          <w:szCs w:val="24"/>
-        </w:rPr>
-        <w:t>4</w:t>
-      </w:r>
-      <w:r>
-        <w:rPr>
-          <w:sz w:val="24"/>
-          <w:szCs w:val="24"/>
-        </w:rPr>
-        <w:t>.pdf</w:t>
-      </w:r>
-      <w:r>
-        <w:rPr>
-          <w:sz w:val="24"/>
-          <w:szCs w:val="24"/>
-        </w:rPr>
-        <w:t xml:space="preserve">.  For example, John Smith’s </w:t>
-      </w:r>
-      <w:r>
-        <w:rPr>
-          <w:sz w:val="24"/>
-          <w:szCs w:val="24"/>
-        </w:rPr>
-        <w:t>deliverable</w:t>
-      </w:r>
-      <w:r>
-        <w:rPr>
-          <w:sz w:val="24"/>
-          <w:szCs w:val="24"/>
-        </w:rPr>
-        <w:t xml:space="preserve"> </w:t>
-      </w:r>
-      <w:r>
-        <w:rPr>
-          <w:sz w:val="24"/>
-          <w:szCs w:val="24"/>
-        </w:rPr>
-        <w:t>w</w:t>
-      </w:r>
-      <w:r>
-        <w:rPr>
-          <w:sz w:val="24"/>
-          <w:szCs w:val="24"/>
-        </w:rPr>
-        <w:t xml:space="preserve">ould be </w:t>
-      </w:r>
-      <w:r>
-        <w:rPr>
-          <w:sz w:val="24"/>
-          <w:szCs w:val="24"/>
-        </w:rPr>
-        <w:t>JSmith</w:t>
-      </w:r>
-      <w:r>
-        <w:rPr>
-          <w:sz w:val="24"/>
-          <w:szCs w:val="24"/>
-        </w:rPr>
-        <w:t>-Ass</w:t>
-      </w:r>
-      <w:r>
-        <w:rPr>
-          <w:sz w:val="24"/>
-          <w:szCs w:val="24"/>
-        </w:rPr>
-        <w:t>4</w:t>
-      </w:r>
-      <w:r>
-        <w:rPr>
-          <w:sz w:val="24"/>
-          <w:szCs w:val="24"/>
-        </w:rPr>
-        <w:t>.pdf</w:t>
-      </w:r>
-    </w:p>
-    <w:p>
-      <w:pPr>
-        <w:shd w:val="clear" w:color="auto" w:fill="FFFFFF"/>
-        <w:spacing w:before="240" w:after="240" w:line="240" w:lineRule="auto"/>
-        <w:outlineLvl w:val="2"/>
-        <w:rPr>
-          <w:rFonts w:ascii="Helvetica" w:eastAsia="Times New Roman" w:hAnsi="Helvetica" w:cs="Helvetica"/>
-          <w:color w:val="2D3B45"/>
-          <w:sz w:val="32"/>
-          <w:szCs w:val="32"/>
-        </w:rPr>
-      </w:pPr>
+        <w:t xml:space="preserve"> – Create an Entity Relationship Diagram</w:t>
+      </w:r>
       <w:r>
         <w:rPr>
           <w:rFonts w:ascii="Helvetica" w:eastAsia="Times New Roman" w:hAnsi="Helvetica" w:cs="Helvetica"/>
@@ -348,22 +97,291 @@
           <w:sz w:val="32"/>
           <w:szCs w:val="32"/>
         </w:rPr>
-        <w:t xml:space="preserve">Overall </w:t>
-      </w:r>
-      <w:r>
+        <w:t xml:space="preserve"> </w:t>
+      </w:r>
+    </w:p>
+    <w:p>
+      <w:pPr>
+        <w:shd w:val="clear" w:color="auto" w:fill="FFFFFF"/>
+        <w:spacing w:before="180" w:after="180" w:line="240" w:lineRule="auto"/>
+        <w:jc w:val="center"/>
+        <w:rPr>
+          <w:rFonts w:ascii="Helvetica" w:eastAsia="Times New Roman" w:hAnsi="Helvetica" w:cs="Helvetica"/>
+          <w:b/>
+          <w:bCs/>
+          <w:color w:val="2D3B45"/>
+          <w:sz w:val="21"/>
+          <w:szCs w:val="21"/>
+        </w:rPr>
+      </w:pPr>
+    </w:p>
+    <w:p>
+      <w:pPr>
+        <w:shd w:val="clear" w:color="auto" w:fill="FFFFFF"/>
+        <w:spacing w:before="180" w:after="180" w:line="240" w:lineRule="auto"/>
         <w:rPr>
           <w:rFonts w:ascii="Helvetica" w:eastAsia="Times New Roman" w:hAnsi="Helvetica" w:cs="Helvetica"/>
           <w:color w:val="3366FF"/>
           <w:sz w:val="32"/>
           <w:szCs w:val="32"/>
         </w:rPr>
-        <w:t>Requirements</w:t>
+      </w:pPr>
+      <w:r>
+        <w:rPr>
+          <w:rFonts w:ascii="Helvetica" w:hAnsi="Helvetica"/>
+          <w:color w:val="3366FF"/>
+          <w:sz w:val="32"/>
+        </w:rPr>
+        <w:t>Deliverables</w:t>
+      </w:r>
+    </w:p>
+    <w:p>
+      <w:pPr>
+        <w:shd w:val="clear" w:color="auto" w:fill="FFFFFF"/>
+        <w:spacing w:before="180" w:after="180" w:line="240" w:lineRule="auto"/>
+        <w:rPr>
+          <w:color w:val="2D3B45"/>
+          <w:sz w:val="24"/>
+        </w:rPr>
+      </w:pPr>
+      <w:r>
+        <w:rPr>
+          <w:color w:val="2D3B45"/>
+          <w:sz w:val="24"/>
+        </w:rPr>
+        <w:t>Upload the following file</w:t>
+      </w:r>
+      <w:r>
+        <w:rPr>
+          <w:rFonts w:eastAsia="Times New Roman" w:cs="Helvetica"/>
+          <w:color w:val="2D3B45"/>
+          <w:sz w:val="24"/>
+          <w:szCs w:val="24"/>
+        </w:rPr>
+        <w:t xml:space="preserve"> to </w:t>
+      </w:r>
+      <w:r>
+        <w:rPr>
+          <w:rFonts w:eastAsia="Times New Roman" w:cs="Helvetica"/>
+          <w:color w:val="2D3B45"/>
+          <w:sz w:val="24"/>
+          <w:szCs w:val="24"/>
+        </w:rPr>
+        <w:t>your Git</w:t>
+      </w:r>
+      <w:r>
+        <w:rPr>
+          <w:rFonts w:eastAsia="Times New Roman" w:cs="Helvetica"/>
+          <w:color w:val="2D3B45"/>
+          <w:sz w:val="24"/>
+          <w:szCs w:val="24"/>
+        </w:rPr>
+        <w:t>H</w:t>
+      </w:r>
+      <w:r>
+        <w:rPr>
+          <w:rFonts w:eastAsia="Times New Roman" w:cs="Helvetica"/>
+          <w:color w:val="2D3B45"/>
+          <w:sz w:val="24"/>
+          <w:szCs w:val="24"/>
+        </w:rPr>
+        <w:t>ub repository for this assignment</w:t>
+      </w:r>
+      <w:r>
+        <w:rPr>
+          <w:color w:val="2D3B45"/>
+          <w:sz w:val="24"/>
+        </w:rPr>
+        <w:t>.</w:t>
       </w:r>
     </w:p>
     <w:p>
       <w:pPr>
         <w:shd w:val="clear" w:color="auto" w:fill="FFFFFF"/>
         <w:spacing w:before="100" w:beforeAutospacing="1" w:after="100" w:afterAutospacing="1" w:line="240" w:lineRule="auto"/>
+        <w:ind w:left="375"/>
+        <w:rPr>
+          <w:rFonts w:eastAsia="Times New Roman" w:cs="Helvetica"/>
+          <w:color w:val="2D3B45"/>
+          <w:sz w:val="24"/>
+          <w:szCs w:val="24"/>
+        </w:rPr>
+      </w:pPr>
+      <w:r>
+        <w:rPr>
+          <w:rFonts w:eastAsia="Times New Roman" w:cs="Helvetica"/>
+          <w:color w:val="2D3B45"/>
+          <w:sz w:val="24"/>
+          <w:szCs w:val="24"/>
+        </w:rPr>
+        <w:t>A PDF of an Entity Relationship Diagram for United Helpers</w:t>
+      </w:r>
+    </w:p>
+    <w:p>
+      <w:pPr>
+        <w:shd w:val="clear" w:color="auto" w:fill="FFFFFF"/>
+        <w:spacing w:before="100" w:beforeAutospacing="1" w:after="100" w:afterAutospacing="1" w:line="240" w:lineRule="auto"/>
+        <w:rPr>
+          <w:rFonts w:eastAsia="Times New Roman" w:cs="Helvetica"/>
+          <w:color w:val="2D3B45"/>
+          <w:sz w:val="24"/>
+          <w:szCs w:val="24"/>
+        </w:rPr>
+      </w:pPr>
+      <w:r>
+        <w:rPr>
+          <w:rFonts w:eastAsia="Times New Roman" w:cs="Helvetica"/>
+          <w:color w:val="2D3B45"/>
+          <w:sz w:val="24"/>
+          <w:szCs w:val="24"/>
+        </w:rPr>
+        <w:t>Filename</w:t>
+      </w:r>
+      <w:r>
+        <w:rPr>
+          <w:rFonts w:eastAsia="Times New Roman" w:cs="Helvetica"/>
+          <w:color w:val="2D3B45"/>
+          <w:sz w:val="24"/>
+          <w:szCs w:val="24"/>
+        </w:rPr>
+        <w:t>s</w:t>
+      </w:r>
+      <w:r>
+        <w:rPr>
+          <w:rFonts w:eastAsia="Times New Roman" w:cs="Helvetica"/>
+          <w:color w:val="2D3B45"/>
+          <w:sz w:val="24"/>
+          <w:szCs w:val="24"/>
+        </w:rPr>
+        <w:t xml:space="preserve"> should be </w:t>
+      </w:r>
+      <w:r>
+        <w:rPr>
+          <w:sz w:val="24"/>
+          <w:szCs w:val="24"/>
+        </w:rPr>
+        <w:t>FirstInitialLastName</w:t>
+      </w:r>
+      <w:r>
+        <w:rPr>
+          <w:sz w:val="24"/>
+          <w:szCs w:val="24"/>
+        </w:rPr>
+        <w:t>-Ass</w:t>
+      </w:r>
+      <w:r>
+        <w:rPr>
+          <w:sz w:val="24"/>
+          <w:szCs w:val="24"/>
+        </w:rPr>
+        <w:t>4</w:t>
+      </w:r>
+      <w:r>
+        <w:rPr>
+          <w:sz w:val="24"/>
+          <w:szCs w:val="24"/>
+        </w:rPr>
+        <w:t>.pdf</w:t>
+      </w:r>
+      <w:r>
+        <w:rPr>
+          <w:sz w:val="24"/>
+          <w:szCs w:val="24"/>
+        </w:rPr>
+        <w:t xml:space="preserve">.  For example, John Smith’s </w:t>
+      </w:r>
+      <w:r>
+        <w:rPr>
+          <w:sz w:val="24"/>
+          <w:szCs w:val="24"/>
+        </w:rPr>
+        <w:t>deliverable</w:t>
+      </w:r>
+      <w:r>
+        <w:rPr>
+          <w:sz w:val="24"/>
+          <w:szCs w:val="24"/>
+        </w:rPr>
+        <w:t xml:space="preserve"> </w:t>
+      </w:r>
+      <w:r>
+        <w:rPr>
+          <w:sz w:val="24"/>
+          <w:szCs w:val="24"/>
+        </w:rPr>
+        <w:t>w</w:t>
+      </w:r>
+      <w:r>
+        <w:rPr>
+          <w:sz w:val="24"/>
+          <w:szCs w:val="24"/>
+        </w:rPr>
+        <w:t xml:space="preserve">ould be </w:t>
+      </w:r>
+      <w:r>
+        <w:rPr>
+          <w:sz w:val="24"/>
+          <w:szCs w:val="24"/>
+        </w:rPr>
+        <w:t>JSmith</w:t>
+      </w:r>
+      <w:r>
+        <w:rPr>
+          <w:sz w:val="24"/>
+          <w:szCs w:val="24"/>
+        </w:rPr>
+        <w:t>-Ass</w:t>
+      </w:r>
+      <w:r>
+        <w:rPr>
+          <w:sz w:val="24"/>
+          <w:szCs w:val="24"/>
+        </w:rPr>
+        <w:t>4</w:t>
+      </w:r>
+      <w:r>
+        <w:rPr>
+          <w:sz w:val="24"/>
+          <w:szCs w:val="24"/>
+        </w:rPr>
+        <w:t>.pdf</w:t>
+      </w:r>
+    </w:p>
+    <w:p>
+      <w:pPr>
+        <w:shd w:val="clear" w:color="auto" w:fill="FFFFFF"/>
+        <w:spacing w:before="240" w:after="240" w:line="240" w:lineRule="auto"/>
+        <w:outlineLvl w:val="2"/>
+        <w:rPr>
+          <w:rFonts w:ascii="Helvetica" w:eastAsia="Times New Roman" w:hAnsi="Helvetica" w:cs="Helvetica"/>
+          <w:color w:val="2D3B45"/>
+          <w:sz w:val="32"/>
+          <w:szCs w:val="32"/>
+        </w:rPr>
+      </w:pPr>
+      <w:r>
+        <w:rPr>
+          <w:rFonts w:ascii="Helvetica" w:eastAsia="Times New Roman" w:hAnsi="Helvetica" w:cs="Helvetica"/>
+          <w:color w:val="3366FF"/>
+          <w:sz w:val="32"/>
+          <w:szCs w:val="32"/>
+        </w:rPr>
+        <w:t xml:space="preserve">Overall </w:t>
+      </w:r>
+      <w:r>
+        <w:rPr>
+          <w:rFonts w:ascii="Helvetica" w:eastAsia="Times New Roman" w:hAnsi="Helvetica" w:cs="Helvetica"/>
+          <w:color w:val="3366FF"/>
+          <w:sz w:val="32"/>
+          <w:szCs w:val="32"/>
+        </w:rPr>
+        <w:t>Requirements</w:t>
+      </w:r>
+    </w:p>
+    <w:p>
+      <w:pPr>
+        <w:shd w:val="clear" w:color="auto" w:fill="FFFFFF"/>
+        <w:spacing w:before="100" w:beforeAutospacing="1" w:after="100" w:afterAutospacing="1" w:line="240" w:lineRule="auto"/>
         <w:rPr>
           <w:rFonts w:eastAsia="Times New Roman" w:cs="Helvetica"/>
           <w:color w:val="2D3B45"/>
@@ -414,25 +432,54 @@
           <w:sz w:val="24"/>
           <w:szCs w:val="24"/>
         </w:rPr>
-        <w:t xml:space="preserve"> support the United Helpers business, described below.  The diagram can be created using Visio, Excel or any other tool</w:t>
-      </w:r>
-      <w:r>
-        <w:rPr>
-          <w:rFonts w:eastAsia="Times New Roman" w:cs="Helvetica"/>
-          <w:color w:val="2D3B45"/>
-          <w:sz w:val="24"/>
-          <w:szCs w:val="24"/>
-        </w:rPr>
-        <w:t xml:space="preserve"> of your choice</w:t>
-      </w:r>
-      <w:r>
-        <w:rPr>
-          <w:rFonts w:eastAsia="Times New Roman" w:cs="Helvetica"/>
-          <w:color w:val="2D3B45"/>
-          <w:sz w:val="24"/>
-          <w:szCs w:val="24"/>
-        </w:rPr>
-        <w:t>, but it must be saved/exported as a PDF</w:t>
+        <w:t xml:space="preserve"> support the United Helpers business, described below.  The diagram </w:t>
+      </w:r>
+      <w:r>
+        <w:rPr>
+          <w:rFonts w:eastAsia="Times New Roman" w:cs="Helvetica"/>
+          <w:color w:val="2D3B45"/>
+          <w:sz w:val="24"/>
+          <w:szCs w:val="24"/>
+        </w:rPr>
+        <w:t>should</w:t>
+      </w:r>
+      <w:r>
+        <w:rPr>
+          <w:rFonts w:eastAsia="Times New Roman" w:cs="Helvetica"/>
+          <w:color w:val="2D3B45"/>
+          <w:sz w:val="24"/>
+          <w:szCs w:val="24"/>
+        </w:rPr>
+        <w:t xml:space="preserve"> be created using </w:t>
+      </w:r>
+      <w:proofErr w:type="spellStart"/>
+      <w:r>
+        <w:rPr>
+          <w:rFonts w:eastAsia="Times New Roman" w:cs="Helvetica"/>
+          <w:color w:val="2D3B45"/>
+          <w:sz w:val="24"/>
+          <w:szCs w:val="24"/>
+        </w:rPr>
+        <w:t>LucidChart</w:t>
+      </w:r>
+      <w:proofErr w:type="spellEnd"/>
+      <w:r>
+        <w:rPr>
+          <w:rFonts w:eastAsia="Times New Roman" w:cs="Helvetica"/>
+          <w:color w:val="2D3B45"/>
+          <w:sz w:val="24"/>
+          <w:szCs w:val="24"/>
+        </w:rPr>
+        <w:t xml:space="preserve"> and then</w:t>
+      </w:r>
+      <w:r>
+        <w:rPr>
+          <w:rFonts w:eastAsia="Times New Roman" w:cs="Helvetica"/>
+          <w:color w:val="2D3B45"/>
+          <w:sz w:val="24"/>
+          <w:szCs w:val="24"/>
+        </w:rPr>
+        <w:t xml:space="preserve"> saved as a PDF</w:t>
       </w:r>
       <w:r>
         <w:rPr>
@@ -805,7 +852,23 @@
           <w:sz w:val="24"/>
           <w:szCs w:val="24"/>
         </w:rPr>
-        <w:t>Volunteers carry out the tasks of the organization.  The name, address and telephone number are tracked for each volunteer.  Each volunteer may be assigned to several tasks and s</w:t>
+        <w:t xml:space="preserve">Volunteers carry out the tasks of the organization.  The name, address and telephone number are tracked for each volunteer.  Each volunteer may be </w:t>
+      </w:r>
+      <w:proofErr w:type="gramStart"/>
+      <w:r>
+        <w:rPr>
+          <w:sz w:val="24"/>
+          <w:szCs w:val="24"/>
+        </w:rPr>
+        <w:t>assigned to</w:t>
+      </w:r>
+      <w:proofErr w:type="gramEnd"/>
+      <w:r>
+        <w:rPr>
+          <w:sz w:val="24"/>
+          <w:szCs w:val="24"/>
+        </w:rPr>
+        <w:t xml:space="preserve"> several tasks and s</w:t>
       </w:r>
       <w:r>
         <w:rPr>
@@ -926,7 +989,23 @@
           <w:sz w:val="24"/>
           <w:szCs w:val="24"/>
         </w:rPr>
-        <w:t xml:space="preserve"> the contents of the packages.  There are many different types of packages, such as “basic medical”, “child-care” and “food”.  Each packing list has an ID number, a packing list name and a package list description.  Each packing task is associated with only one packing list.  A packing list must be associated with at least one task and could be associated with many.  </w:t>
+        <w:t xml:space="preserve"> the contents of the packages.  There are many different types of packages, such as “basic medical”, “child-care” and “food”.  Each packing list has an ID number, a packing list </w:t>
+      </w:r>
+      <w:proofErr w:type="gramStart"/>
+      <w:r>
+        <w:rPr>
+          <w:sz w:val="24"/>
+          <w:szCs w:val="24"/>
+        </w:rPr>
+        <w:t>name</w:t>
+      </w:r>
+      <w:proofErr w:type="gramEnd"/>
+      <w:r>
+        <w:rPr>
+          <w:sz w:val="24"/>
+          <w:szCs w:val="24"/>
+        </w:rPr>
+        <w:t xml:space="preserve"> and a package list description.  Each packing task is associated with only one packing list.  A packing list must be associated with at least one task and could be associated with many.  </w:t>
       </w:r>
     </w:p>
     <w:p>
@@ -1080,7 +1159,7 @@
 </file>
 
 <file path=word/numbering.xml><?xml version="1.0" encoding="utf-8"?>
-<w:numbering xmlns:wpc="http://schemas.microsoft.com/office/word/2010/wordprocessingCanvas" xmlns:cx="http://schemas.microsoft.com/office/drawing/2014/chartex" xmlns:cx1="http://schemas.microsoft.com/office/drawing/2015/9/8/chartex" xmlns:cx2="http://schemas.microsoft.com/office/drawing/2015/10/21/chartex" xmlns:cx3="http://schemas.microsoft.com/office/drawing/2016/5/9/chartex" xmlns:cx4="http://schemas.microsoft.com/office/drawing/2016/5/10/chartex" xmlns:cx5="http://schemas.microsoft.com/office/drawing/2016/5/11/chartex" xmlns:cx6="http://schemas.microsoft.com/office/drawing/2016/5/12/chartex" xmlns:cx7="http://schemas.microsoft.com/office/drawing/2016/5/13/chartex" xmlns:cx8="http://schemas.microsoft.com/office/drawing/2016/5/14/chartex" xmlns:mc="http://schemas.openxmlformats.org/markup-compatibility/2006" xmlns:aink="http://schemas.microsoft.com/office/drawing/2016/ink" xmlns:am3d="http://schemas.microsoft.com/office/drawing/2017/model3d" xmlns:o="urn:schemas-microsoft-com:office:office" xmlns:oel="http://schemas.microsoft.com/office/2019/extlst" xmlns:r="http://schemas.openxmlformats.org/officeDocument/2006/relationships" xmlns:m="http://schemas.openxmlformats.org/officeDocument/2006/math" xmlns:v="urn:schemas-microsoft-com:vml" xmlns:wp14="http://schemas.microsoft.com/office/word/2010/wordprocessingDrawing" xmlns:wp="http://schemas.openxmlformats.org/drawingml/2006/wordprocessingDrawing" xmlns:w10="urn:schemas-microsoft-com:office:word" xmlns:w="http://schemas.openxmlformats.org/wordprocessingml/2006/main" xmlns:w14="http://schemas.microsoft.com/office/word/2010/wordml" xmlns:w15="http://schemas.microsoft.com/office/word/2012/wordml" xmlns:w16cex="http://schemas.microsoft.com/office/word/2018/wordml/cex" xmlns:w16cid="http://schemas.microsoft.com/office/word/2016/wordml/cid" xmlns:w16="http://schemas.microsoft.com/office/word/2018/wordml" xmlns:w16sdtdh="http://schemas.microsoft.com/office/word/2020/wordml/sdtdatahash" xmlns:w16se="http://schemas.microsoft.com/office/word/2015/wordml/symex" xmlns:wpg="http://schemas.microsoft.com/office/word/2010/wordprocessingGroup" xmlns:wpi="http://schemas.microsoft.com/office/word/2010/wordprocessingInk" xmlns:wne="http://schemas.microsoft.com/office/word/2006/wordml" xmlns:wps="http://schemas.microsoft.com/office/word/2010/wordprocessingShape" mc:Ignorable="w14 w15 w16se w16cid w16 w16cex w16sdtdh wp14">
+<w:numbering xmlns:wpc="http://schemas.microsoft.com/office/word/2010/wordprocessingCanvas" xmlns:cx="http://schemas.microsoft.com/office/drawing/2014/chartex" xmlns:cx1="http://schemas.microsoft.com/office/drawing/2015/9/8/chartex" xmlns:cx2="http://schemas.microsoft.com/office/drawing/2015/10/21/chartex" xmlns:cx3="http://schemas.microsoft.com/office/drawing/2016/5/9/chartex" xmlns:cx4="http://schemas.microsoft.com/office/drawing/2016/5/10/chartex" xmlns:cx5="http://schemas.microsoft.com/office/drawing/2016/5/11/chartex" xmlns:cx6="http://schemas.microsoft.com/office/drawing/2016/5/12/chartex" xmlns:cx7="http://schemas.microsoft.com/office/drawing/2016/5/13/chartex" xmlns:cx8="http://schemas.microsoft.com/office/drawing/2016/5/14/chartex" xmlns:mc="http://schemas.openxmlformats.org/markup-compatibility/2006" xmlns:aink="http://schemas.microsoft.com/office/drawing/2016/ink" xmlns:am3d="http://schemas.microsoft.com/office/drawing/2017/model3d" xmlns:o="urn:schemas-microsoft-com:office:office" xmlns:oel="http://schemas.microsoft.com/office/2019/extlst" xmlns:r="http://schemas.openxmlformats.org/officeDocument/2006/relationships" xmlns:m="http://schemas.openxmlformats.org/officeDocument/2006/math" xmlns:v="urn:schemas-microsoft-com:vml" xmlns:wp14="http://schemas.microsoft.com/office/word/2010/wordprocessingDrawing" xmlns:wp="http://schemas.openxmlformats.org/drawingml/2006/wordprocessingDrawing" xmlns:w10="urn:schemas-microsoft-com:office:word" xmlns:w="http://schemas.openxmlformats.org/wordprocessingml/2006/main" xmlns:w14="http://schemas.microsoft.com/office/word/2010/wordml" xmlns:w15="http://schemas.microsoft.com/office/word/2012/wordml" xmlns:w16cex="http://schemas.microsoft.com/office/word/2018/wordml/cex" xmlns:w16cid="http://schemas.microsoft.com/office/word/2016/wordml/cid" xmlns:w16="http://schemas.microsoft.com/office/word/2018/wordml" xmlns:w16du="http://schemas.microsoft.com/office/word/2023/wordml/word16du" xmlns:w16sdtdh="http://schemas.microsoft.com/office/word/2020/wordml/sdtdatahash" xmlns:w16se="http://schemas.microsoft.com/office/word/2015/wordml/symex" xmlns:wpg="http://schemas.microsoft.com/office/word/2010/wordprocessingGroup" xmlns:wpi="http://schemas.microsoft.com/office/word/2010/wordprocessingInk" xmlns:wne="http://schemas.microsoft.com/office/word/2006/wordml" xmlns:wps="http://schemas.microsoft.com/office/word/2010/wordprocessingShape" mc:Ignorable="w14 w15 w16se w16cid w16 w16cex w16sdtdh w16du wp14">
   <w:abstractNum w:abstractNumId="0" w15:restartNumberingAfterBreak="0">
     <w:nsid w:val="12783AC2"/>
     <w:multiLevelType w:val="multilevel"/>
@@ -1421,7 +1500,7 @@
 </file>
 
 <file path=word/styles.xml><?xml version="1.0" encoding="utf-8"?>
-<w:styles xmlns:mc="http://schemas.openxmlformats.org/markup-compatibility/2006" xmlns:r="http://schemas.openxmlformats.org/officeDocument/2006/relationships" xmlns:w="http://schemas.openxmlformats.org/wordprocessingml/2006/main" xmlns:w14="http://schemas.microsoft.com/office/word/2010/wordml" xmlns:w15="http://schemas.microsoft.com/office/word/2012/wordml" xmlns:w16cex="http://schemas.microsoft.com/office/word/2018/wordml/cex" xmlns:w16cid="http://schemas.microsoft.com/office/word/2016/wordml/cid" xmlns:w16="http://schemas.microsoft.com/office/word/2018/wordml" xmlns:w16sdtdh="http://schemas.microsoft.com/office/word/2020/wordml/sdtdatahash" xmlns:w16se="http://schemas.microsoft.com/office/word/2015/wordml/symex" mc:Ignorable="w14 w15 w16se w16cid w16 w16cex w16sdtdh">
+<w:styles xmlns:mc="http://schemas.openxmlformats.org/markup-compatibility/2006" xmlns:r="http://schemas.openxmlformats.org/officeDocument/2006/relationships" xmlns:w="http://schemas.openxmlformats.org/wordprocessingml/2006/main" xmlns:w14="http://schemas.microsoft.com/office/word/2010/wordml" xmlns:w15="http://schemas.microsoft.com/office/word/2012/wordml" xmlns:w16cex="http://schemas.microsoft.com/office/word/2018/wordml/cex" xmlns:w16cid="http://schemas.microsoft.com/office/word/2016/wordml/cid" xmlns:w16="http://schemas.microsoft.com/office/word/2018/wordml" xmlns:w16du="http://schemas.microsoft.com/office/word/2023/wordml/word16du" xmlns:w16sdtdh="http://schemas.microsoft.com/office/word/2020/wordml/sdtdatahash" xmlns:w16se="http://schemas.microsoft.com/office/word/2015/wordml/symex" mc:Ignorable="w14 w15 w16se w16cid w16 w16cex w16sdtdh w16du">
   <w:docDefaults>
     <w:rPrDefault>
       <w:rPr>
